--- a/8.Krushakal+djikshtra.docx
+++ b/8.Krushakal+djikshtra.docx
@@ -33,7 +33,15 @@
       </w:r>
       <w:proofErr w:type="spellEnd"/>
       <w:r>
-        <w:t>__(self, vertices):</w:t>
+        <w:t>_</w:t>
+      </w:r>
+      <w:proofErr w:type="gramStart"/>
+      <w:r>
+        <w:t>_(</w:t>
+      </w:r>
+      <w:proofErr w:type="gramEnd"/>
+      <w:r>
+        <w:t>self, vertices):</w:t>
       </w:r>
     </w:p>
     <w:p>
@@ -41,10 +49,12 @@
         <w:t xml:space="preserve">        </w:t>
       </w:r>
       <w:proofErr w:type="spellStart"/>
+      <w:proofErr w:type="gramStart"/>
       <w:r>
         <w:t>self.V</w:t>
       </w:r>
       <w:proofErr w:type="spellEnd"/>
+      <w:proofErr w:type="gramEnd"/>
       <w:r>
         <w:t xml:space="preserve"> = vertices</w:t>
       </w:r>
@@ -54,10 +64,12 @@
         <w:t xml:space="preserve">        </w:t>
       </w:r>
       <w:proofErr w:type="spellStart"/>
+      <w:proofErr w:type="gramStart"/>
       <w:r>
         <w:t>self.graph</w:t>
       </w:r>
       <w:proofErr w:type="spellEnd"/>
+      <w:proofErr w:type="gramEnd"/>
       <w:r>
         <w:t xml:space="preserve"> = []</w:t>
       </w:r>
@@ -67,26 +79,65 @@
         <w:t xml:space="preserve">        </w:t>
       </w:r>
       <w:proofErr w:type="spellStart"/>
+      <w:proofErr w:type="gramStart"/>
       <w:r>
         <w:t>self.heuristics</w:t>
       </w:r>
       <w:proofErr w:type="spellEnd"/>
+      <w:proofErr w:type="gramEnd"/>
       <w:r>
         <w:t xml:space="preserve"> = {}</w:t>
       </w:r>
     </w:p>
+    <w:p>
+      <w:r>
+        <w:t>#</w:t>
+      </w:r>
+      <w:r>
+        <w:t xml:space="preserve"> </w:t>
+      </w:r>
+      <w:proofErr w:type="gramStart"/>
+      <w:r>
+        <w:t>initialize</w:t>
+      </w:r>
+      <w:proofErr w:type="gramEnd"/>
+      <w:r>
+        <w:t xml:space="preserve"> Number of </w:t>
+      </w:r>
+      <w:proofErr w:type="spellStart"/>
+      <w:proofErr w:type="gramStart"/>
+      <w:r>
+        <w:t>vertices</w:t>
+      </w:r>
+      <w:r>
+        <w:t>.</w:t>
+      </w:r>
+      <w:r>
+        <w:t>Empty</w:t>
+      </w:r>
+      <w:proofErr w:type="spellEnd"/>
+      <w:proofErr w:type="gramEnd"/>
+      <w:r>
+        <w:t xml:space="preserve"> list for edges</w:t>
+      </w:r>
+    </w:p>
     <w:p/>
     <w:p>
       <w:r>
         <w:t xml:space="preserve">    def </w:t>
       </w:r>
       <w:proofErr w:type="spellStart"/>
+      <w:proofErr w:type="gramStart"/>
       <w:r>
         <w:t>addEdge</w:t>
       </w:r>
       <w:proofErr w:type="spellEnd"/>
       <w:r>
-        <w:t>(self, u, v, w, h=0):</w:t>
+        <w:t>(</w:t>
+      </w:r>
+      <w:proofErr w:type="gramEnd"/>
+      <w:r>
+        <w:t>self, u, v, w, h=0):</w:t>
       </w:r>
     </w:p>
     <w:p>
@@ -99,12 +150,25 @@
         <w:t xml:space="preserve">        </w:t>
       </w:r>
       <w:proofErr w:type="spellStart"/>
-      <w:r>
-        <w:t>self.graph.append</w:t>
-      </w:r>
-      <w:proofErr w:type="spellEnd"/>
-      <w:r>
-        <w:t>([u, v, w])</w:t>
+      <w:proofErr w:type="gramStart"/>
+      <w:r>
+        <w:t>self.graph</w:t>
+      </w:r>
+      <w:proofErr w:type="gramEnd"/>
+      <w:r>
+        <w:t>.</w:t>
+      </w:r>
+      <w:proofErr w:type="gramStart"/>
+      <w:r>
+        <w:t>append</w:t>
+      </w:r>
+      <w:proofErr w:type="spellEnd"/>
+      <w:r>
+        <w:t>(</w:t>
+      </w:r>
+      <w:proofErr w:type="gramEnd"/>
+      <w:r>
+        <w:t>[u, v, w])</w:t>
       </w:r>
     </w:p>
     <w:p>
@@ -112,10 +176,12 @@
         <w:t xml:space="preserve">        </w:t>
       </w:r>
       <w:proofErr w:type="spellStart"/>
+      <w:proofErr w:type="gramStart"/>
       <w:r>
         <w:t>self.heuristics</w:t>
       </w:r>
       <w:proofErr w:type="spellEnd"/>
+      <w:proofErr w:type="gramEnd"/>
       <w:r>
         <w:t>[(u, v)] = h</w:t>
       </w:r>
@@ -125,10 +191,12 @@
         <w:t xml:space="preserve">        </w:t>
       </w:r>
       <w:proofErr w:type="spellStart"/>
+      <w:proofErr w:type="gramStart"/>
       <w:r>
         <w:t>self.heuristics</w:t>
       </w:r>
       <w:proofErr w:type="spellEnd"/>
+      <w:proofErr w:type="gramEnd"/>
       <w:r>
         <w:t>[(v, u)] = h</w:t>
       </w:r>
@@ -136,7 +204,15 @@
     <w:p/>
     <w:p>
       <w:r>
-        <w:t xml:space="preserve">    def find(self, parent, </w:t>
+        <w:t xml:space="preserve">    def </w:t>
+      </w:r>
+      <w:proofErr w:type="gramStart"/>
+      <w:r>
+        <w:t>find(</w:t>
+      </w:r>
+      <w:proofErr w:type="gramEnd"/>
+      <w:r>
+        <w:t xml:space="preserve">self, parent, </w:t>
       </w:r>
       <w:proofErr w:type="spellStart"/>
       <w:r>
@@ -161,8 +237,13 @@
         <w:t>i</w:t>
       </w:r>
       <w:proofErr w:type="spellEnd"/>
-      <w:r>
-        <w:t>] != i:</w:t>
+      <w:proofErr w:type="gramStart"/>
+      <w:r>
+        <w:t>] !</w:t>
+      </w:r>
+      <w:proofErr w:type="gramEnd"/>
+      <w:r>
+        <w:t>= i:</w:t>
       </w:r>
     </w:p>
     <w:p>
@@ -178,10 +259,12 @@
         <w:t xml:space="preserve">] = </w:t>
       </w:r>
       <w:proofErr w:type="spellStart"/>
+      <w:proofErr w:type="gramStart"/>
       <w:r>
         <w:t>self.find</w:t>
       </w:r>
       <w:proofErr w:type="spellEnd"/>
+      <w:proofErr w:type="gramEnd"/>
       <w:r>
         <w:t>(parent, parent[</w:t>
       </w:r>
@@ -210,7 +293,15 @@
     <w:p/>
     <w:p>
       <w:r>
-        <w:t xml:space="preserve">    def union(self, parent, rank, x, y):</w:t>
+        <w:t xml:space="preserve">    def </w:t>
+      </w:r>
+      <w:proofErr w:type="gramStart"/>
+      <w:r>
+        <w:t>union(</w:t>
+      </w:r>
+      <w:proofErr w:type="gramEnd"/>
+      <w:r>
+        <w:t>self, parent, rank, x, y):</w:t>
       </w:r>
     </w:p>
     <w:p>
@@ -230,6 +321,7 @@
     </w:p>
     <w:p>
       <w:r>
+        <w:lastRenderedPageBreak/>
         <w:t xml:space="preserve">        </w:t>
       </w:r>
       <w:proofErr w:type="spellStart"/>
@@ -243,7 +335,6 @@
     </w:p>
     <w:p>
       <w:r>
-        <w:lastRenderedPageBreak/>
         <w:t xml:space="preserve">            parent[y] = x</w:t>
       </w:r>
     </w:p>
@@ -278,7 +369,15 @@
     </w:p>
     <w:p>
       <w:r>
-        <w:t xml:space="preserve">        result = []  # To store the resulting MST</w:t>
+        <w:t xml:space="preserve">        result = </w:t>
+      </w:r>
+      <w:proofErr w:type="gramStart"/>
+      <w:r>
+        <w:t>[]  #</w:t>
+      </w:r>
+      <w:proofErr w:type="gramEnd"/>
+      <w:r>
+        <w:t xml:space="preserve"> To store the resulting MST</w:t>
       </w:r>
     </w:p>
     <w:p>
@@ -291,12 +390,28 @@
       </w:r>
       <w:proofErr w:type="spellEnd"/>
       <w:r>
-        <w:t xml:space="preserve"> = 0  # Initial edge index</w:t>
-      </w:r>
-    </w:p>
-    <w:p>
-      <w:r>
-        <w:t xml:space="preserve">        e = 0  # Initial count of edges in the MST</w:t>
+        <w:t xml:space="preserve"> = </w:t>
+      </w:r>
+      <w:proofErr w:type="gramStart"/>
+      <w:r>
+        <w:t>0  #</w:t>
+      </w:r>
+      <w:proofErr w:type="gramEnd"/>
+      <w:r>
+        <w:t xml:space="preserve"> Initial edge index</w:t>
+      </w:r>
+    </w:p>
+    <w:p>
+      <w:r>
+        <w:t xml:space="preserve">        e = </w:t>
+      </w:r>
+      <w:proofErr w:type="gramStart"/>
+      <w:r>
+        <w:t>0  #</w:t>
+      </w:r>
+      <w:proofErr w:type="gramEnd"/>
+      <w:r>
+        <w:t xml:space="preserve"> Initial count of edges in the MST</w:t>
       </w:r>
     </w:p>
     <w:p>
@@ -314,12 +429,33 @@
         <w:t xml:space="preserve">        </w:t>
       </w:r>
       <w:proofErr w:type="spellStart"/>
-      <w:r>
-        <w:t>self.graph.sort</w:t>
-      </w:r>
-      <w:proofErr w:type="spellEnd"/>
-      <w:r>
-        <w:t xml:space="preserve">(key=lambda item: item[2] + </w:t>
+      <w:proofErr w:type="gramStart"/>
+      <w:r>
+        <w:t>self.graph</w:t>
+      </w:r>
+      <w:proofErr w:type="gramEnd"/>
+      <w:r>
+        <w:t>.</w:t>
+      </w:r>
+      <w:proofErr w:type="gramStart"/>
+      <w:r>
+        <w:t>sort</w:t>
+      </w:r>
+      <w:proofErr w:type="spellEnd"/>
+      <w:r>
+        <w:t>(</w:t>
+      </w:r>
+      <w:proofErr w:type="gramEnd"/>
+      <w:r>
+        <w:t xml:space="preserve">key=lambda item: </w:t>
+      </w:r>
+      <w:proofErr w:type="gramStart"/>
+      <w:r>
+        <w:t>item[</w:t>
+      </w:r>
+      <w:proofErr w:type="gramEnd"/>
+      <w:r>
+        <w:t xml:space="preserve">2] + </w:t>
       </w:r>
       <w:proofErr w:type="spellStart"/>
       <w:r>
@@ -327,7 +463,23 @@
       </w:r>
       <w:proofErr w:type="spellEnd"/>
       <w:r>
-        <w:t>((item[0], item[1]), 0))</w:t>
+        <w:t>((</w:t>
+      </w:r>
+      <w:proofErr w:type="gramStart"/>
+      <w:r>
+        <w:t>item[</w:t>
+      </w:r>
+      <w:proofErr w:type="gramEnd"/>
+      <w:r>
+        <w:t xml:space="preserve">0], </w:t>
+      </w:r>
+      <w:proofErr w:type="gramStart"/>
+      <w:r>
+        <w:t>item[</w:t>
+      </w:r>
+      <w:proofErr w:type="gramEnd"/>
+      <w:r>
+        <w:t>1]), 0))</w:t>
       </w:r>
     </w:p>
     <w:p/>
@@ -341,10 +493,12 @@
         <w:t xml:space="preserve">        parent = list(range(</w:t>
       </w:r>
       <w:proofErr w:type="spellStart"/>
+      <w:proofErr w:type="gramStart"/>
       <w:r>
         <w:t>self.V</w:t>
       </w:r>
       <w:proofErr w:type="spellEnd"/>
+      <w:proofErr w:type="gramEnd"/>
       <w:r>
         <w:t>))</w:t>
       </w:r>
@@ -354,10 +508,12 @@
         <w:t xml:space="preserve">        rank = [0] * </w:t>
       </w:r>
       <w:proofErr w:type="spellStart"/>
+      <w:proofErr w:type="gramStart"/>
       <w:r>
         <w:t>self.V</w:t>
       </w:r>
       <w:proofErr w:type="spellEnd"/>
+      <w:proofErr w:type="gramEnd"/>
     </w:p>
     <w:p>
       <w:r>
@@ -369,10 +525,12 @@
         <w:t xml:space="preserve">        while e &lt; </w:t>
       </w:r>
       <w:proofErr w:type="spellStart"/>
+      <w:proofErr w:type="gramStart"/>
       <w:r>
         <w:t>self.V</w:t>
       </w:r>
       <w:proofErr w:type="spellEnd"/>
+      <w:proofErr w:type="gramEnd"/>
       <w:r>
         <w:t xml:space="preserve"> - 1 and </w:t>
       </w:r>
@@ -393,10 +551,12 @@
         <w:t>(</w:t>
       </w:r>
       <w:proofErr w:type="spellStart"/>
+      <w:proofErr w:type="gramStart"/>
       <w:r>
         <w:t>self.graph</w:t>
       </w:r>
       <w:proofErr w:type="spellEnd"/>
+      <w:proofErr w:type="gramEnd"/>
       <w:r>
         <w:t>):</w:t>
       </w:r>
@@ -406,10 +566,12 @@
         <w:t xml:space="preserve">            u, v, w = </w:t>
       </w:r>
       <w:proofErr w:type="spellStart"/>
+      <w:proofErr w:type="gramStart"/>
       <w:r>
         <w:t>self.graph</w:t>
       </w:r>
       <w:proofErr w:type="spellEnd"/>
+      <w:proofErr w:type="gramEnd"/>
       <w:r>
         <w:t>[</w:t>
       </w:r>
@@ -440,10 +602,12 @@
         <w:t xml:space="preserve">            x = </w:t>
       </w:r>
       <w:proofErr w:type="spellStart"/>
+      <w:proofErr w:type="gramStart"/>
       <w:r>
         <w:t>self.find</w:t>
       </w:r>
       <w:proofErr w:type="spellEnd"/>
+      <w:proofErr w:type="gramEnd"/>
       <w:r>
         <w:t>(parent, u)</w:t>
       </w:r>
@@ -453,10 +617,12 @@
         <w:t xml:space="preserve">            y = </w:t>
       </w:r>
       <w:proofErr w:type="spellStart"/>
+      <w:proofErr w:type="gramStart"/>
       <w:r>
         <w:t>self.find</w:t>
       </w:r>
       <w:proofErr w:type="spellEnd"/>
+      <w:proofErr w:type="gramEnd"/>
       <w:r>
         <w:t>(parent, v)</w:t>
       </w:r>
@@ -468,25 +634,20 @@
     </w:p>
     <w:p>
       <w:r>
-        <w:t xml:space="preserve">            if x != y:  # If u and v are not in the same set, add edge to MST</w:t>
+        <w:t xml:space="preserve">            if </w:t>
+      </w:r>
+      <w:proofErr w:type="gramStart"/>
+      <w:r>
+        <w:t>x !</w:t>
+      </w:r>
+      <w:proofErr w:type="gramEnd"/>
+      <w:r>
+        <w:t>= y:  # If u and v are not in the same set, add edge to MST</w:t>
       </w:r>
     </w:p>
     <w:p>
       <w:r>
         <w:t xml:space="preserve">                e += 1</w:t>
-      </w:r>
-    </w:p>
-    <w:p>
-      <w:r>
-        <w:t xml:space="preserve">                </w:t>
-      </w:r>
-      <w:proofErr w:type="spellStart"/>
-      <w:r>
-        <w:t>result.append</w:t>
-      </w:r>
-      <w:proofErr w:type="spellEnd"/>
-      <w:r>
-        <w:t>([u, v, w])</w:t>
       </w:r>
     </w:p>
     <w:p>
@@ -495,10 +656,27 @@
         <w:t xml:space="preserve">                </w:t>
       </w:r>
       <w:proofErr w:type="spellStart"/>
+      <w:proofErr w:type="gramStart"/>
+      <w:r>
+        <w:t>result.append</w:t>
+      </w:r>
+      <w:proofErr w:type="spellEnd"/>
+      <w:proofErr w:type="gramEnd"/>
+      <w:r>
+        <w:t>([u, v, w])</w:t>
+      </w:r>
+    </w:p>
+    <w:p>
+      <w:r>
+        <w:t xml:space="preserve">                </w:t>
+      </w:r>
+      <w:proofErr w:type="spellStart"/>
+      <w:proofErr w:type="gramStart"/>
       <w:r>
         <w:t>self.union</w:t>
       </w:r>
       <w:proofErr w:type="spellEnd"/>
+      <w:proofErr w:type="gramEnd"/>
       <w:r>
         <w:t>(parent, rank, x, y)</w:t>
       </w:r>
@@ -523,12 +701,28 @@
       </w:r>
       <w:proofErr w:type="spellEnd"/>
       <w:r>
-        <w:t xml:space="preserve"> = sum([weight for _, _, weight in result])</w:t>
-      </w:r>
-    </w:p>
-    <w:p>
-      <w:r>
-        <w:t xml:space="preserve">        print("\</w:t>
+        <w:t xml:space="preserve"> = </w:t>
+      </w:r>
+      <w:proofErr w:type="gramStart"/>
+      <w:r>
+        <w:t>sum(</w:t>
+      </w:r>
+      <w:proofErr w:type="gramEnd"/>
+      <w:r>
+        <w:t>[weight for _, _, weight in result])</w:t>
+      </w:r>
+    </w:p>
+    <w:p>
+      <w:r>
+        <w:t xml:space="preserve">        </w:t>
+      </w:r>
+      <w:proofErr w:type="gramStart"/>
+      <w:r>
+        <w:t>print(</w:t>
+      </w:r>
+      <w:proofErr w:type="gramEnd"/>
+      <w:r>
+        <w:t>"\</w:t>
       </w:r>
       <w:proofErr w:type="spellStart"/>
       <w:r>
@@ -551,7 +745,15 @@
     </w:p>
     <w:p>
       <w:r>
-        <w:t xml:space="preserve">        print("Minimum Spanning Tree Cost:", </w:t>
+        <w:t xml:space="preserve">        </w:t>
+      </w:r>
+      <w:proofErr w:type="gramStart"/>
+      <w:r>
+        <w:t>print(</w:t>
+      </w:r>
+      <w:proofErr w:type="gramEnd"/>
+      <w:r>
+        <w:t xml:space="preserve">"Minimum Spanning Tree Cost:", </w:t>
       </w:r>
       <w:proofErr w:type="spellStart"/>
       <w:r>
@@ -571,7 +773,15 @@
     </w:p>
     <w:p>
       <w:r>
-        <w:t xml:space="preserve">    print("Name: minimum spanning tree-</w:t>
+        <w:t xml:space="preserve">    </w:t>
+      </w:r>
+      <w:proofErr w:type="gramStart"/>
+      <w:r>
+        <w:t>print(</w:t>
+      </w:r>
+      <w:proofErr w:type="gramEnd"/>
+      <w:r>
+        <w:t>"Name: minimum spanning tree-</w:t>
       </w:r>
       <w:proofErr w:type="spellStart"/>
       <w:r>
@@ -589,7 +799,23 @@
     </w:p>
     <w:p>
       <w:r>
-        <w:t xml:space="preserve">    print("Kruskal's Algorithm is a greedy algorithm used to find the Minimum Spanning Tree (MST) .we sort all edges here pick smallest edge and check if it </w:t>
+        <w:t xml:space="preserve">    </w:t>
+      </w:r>
+      <w:proofErr w:type="gramStart"/>
+      <w:r>
+        <w:t>print(</w:t>
+      </w:r>
+      <w:proofErr w:type="gramEnd"/>
+      <w:r>
+        <w:t>"Kruskal's Algorithm is a greedy algorithm used to find the Minimum Spanning Tree (MST</w:t>
+      </w:r>
+      <w:proofErr w:type="gramStart"/>
+      <w:r>
+        <w:t>) .we</w:t>
+      </w:r>
+      <w:proofErr w:type="gramEnd"/>
+      <w:r>
+        <w:t xml:space="preserve"> sort all edges here pick smallest edge and check if it </w:t>
       </w:r>
       <w:proofErr w:type="spellStart"/>
       <w:r>
@@ -602,7 +828,15 @@
     </w:p>
     <w:p>
       <w:r>
-        <w:t xml:space="preserve">    print("Heuristic is used for helping to choose the next edge. Edge with low weight+ low heuristic value is chosen")</w:t>
+        <w:t xml:space="preserve">    </w:t>
+      </w:r>
+      <w:proofErr w:type="gramStart"/>
+      <w:r>
+        <w:t>print(</w:t>
+      </w:r>
+      <w:proofErr w:type="gramEnd"/>
+      <w:r>
+        <w:t>"Heuristic is used for helping to choose the next edge. Edge with low weight+ low heuristic value is chosen")</w:t>
       </w:r>
     </w:p>
     <w:p/>
@@ -613,7 +847,15 @@
     </w:p>
     <w:p>
       <w:r>
-        <w:t xml:space="preserve">    vertices = int(input("Enter the number of vertices: "))</w:t>
+        <w:t xml:space="preserve">    vertices = </w:t>
+      </w:r>
+      <w:proofErr w:type="gramStart"/>
+      <w:r>
+        <w:t>int(input(</w:t>
+      </w:r>
+      <w:proofErr w:type="gramEnd"/>
+      <w:r>
+        <w:t>"Enter the number of vertices: "))</w:t>
       </w:r>
     </w:p>
     <w:p>
@@ -629,29 +871,69 @@
     </w:p>
     <w:p>
       <w:r>
-        <w:t xml:space="preserve">    edges = int(input("Enter the number of edges(V-1): "))</w:t>
-      </w:r>
-    </w:p>
-    <w:p>
-      <w:r>
-        <w:t xml:space="preserve">    print("Enter the edges in the format: u v weight heuristic")</w:t>
+        <w:t xml:space="preserve">    edges = </w:t>
+      </w:r>
+      <w:proofErr w:type="gramStart"/>
+      <w:r>
+        <w:t>int(input(</w:t>
+      </w:r>
+      <w:proofErr w:type="gramEnd"/>
+      <w:r>
+        <w:t>"Enter the number of edges(V-1): "))</w:t>
+      </w:r>
+    </w:p>
+    <w:p>
+      <w:r>
+        <w:t xml:space="preserve">    </w:t>
+      </w:r>
+      <w:proofErr w:type="gramStart"/>
+      <w:r>
+        <w:t>print(</w:t>
+      </w:r>
+      <w:proofErr w:type="gramEnd"/>
+      <w:r>
+        <w:t>"Enter the edges in the format: u v weight heuristic")</w:t>
       </w:r>
     </w:p>
     <w:p/>
     <w:p>
       <w:r>
+        <w:lastRenderedPageBreak/>
         <w:t xml:space="preserve">    # Input edges and heuristics</w:t>
       </w:r>
     </w:p>
     <w:p>
       <w:r>
-        <w:lastRenderedPageBreak/>
         <w:t xml:space="preserve">    for _ in range(edges):</w:t>
       </w:r>
     </w:p>
     <w:p>
       <w:r>
-        <w:t xml:space="preserve">        u, v, w, h = map(int, input().split())  # Read edge: u, v, weight, heuristic</w:t>
+        <w:t xml:space="preserve">        u, v, w, h = </w:t>
+      </w:r>
+      <w:proofErr w:type="gramStart"/>
+      <w:r>
+        <w:t>map(</w:t>
+      </w:r>
+      <w:proofErr w:type="gramEnd"/>
+      <w:r>
+        <w:t>int, input(</w:t>
+      </w:r>
+      <w:proofErr w:type="gramStart"/>
+      <w:r>
+        <w:t>).split</w:t>
+      </w:r>
+      <w:proofErr w:type="gramEnd"/>
+      <w:r>
+        <w:t>(</w:t>
+      </w:r>
+      <w:proofErr w:type="gramStart"/>
+      <w:r>
+        <w:t>))  #</w:t>
+      </w:r>
+      <w:proofErr w:type="gramEnd"/>
+      <w:r>
+        <w:t xml:space="preserve"> Read edge: u, v, weight, heuristic</w:t>
       </w:r>
     </w:p>
     <w:p>
@@ -659,10 +941,12 @@
         <w:t xml:space="preserve">        </w:t>
       </w:r>
       <w:proofErr w:type="spellStart"/>
+      <w:proofErr w:type="gramStart"/>
       <w:r>
         <w:t>g.addEdge</w:t>
       </w:r>
       <w:proofErr w:type="spellEnd"/>
+      <w:proofErr w:type="gramEnd"/>
       <w:r>
         <w:t>(u, v, w, h)</w:t>
       </w:r>
@@ -682,10 +966,12 @@
         <w:t xml:space="preserve">    </w:t>
       </w:r>
       <w:proofErr w:type="spellStart"/>
+      <w:proofErr w:type="gramStart"/>
       <w:r>
         <w:t>g.KruskalMST</w:t>
       </w:r>
       <w:proofErr w:type="spellEnd"/>
+      <w:proofErr w:type="gramEnd"/>
       <w:r>
         <w:t>()</w:t>
       </w:r>
@@ -746,7 +1032,15 @@
     <w:p/>
     <w:p>
       <w:r>
-        <w:t>class Graph():</w:t>
+        <w:t xml:space="preserve">class </w:t>
+      </w:r>
+      <w:proofErr w:type="gramStart"/>
+      <w:r>
+        <w:t>Graph(</w:t>
+      </w:r>
+      <w:proofErr w:type="gramEnd"/>
+      <w:r>
+        <w:t>):</w:t>
       </w:r>
     </w:p>
     <w:p/>
@@ -760,7 +1054,15 @@
       </w:r>
       <w:proofErr w:type="spellEnd"/>
       <w:r>
-        <w:t>__(self, vertices):</w:t>
+        <w:t>_</w:t>
+      </w:r>
+      <w:proofErr w:type="gramStart"/>
+      <w:r>
+        <w:t>_(</w:t>
+      </w:r>
+      <w:proofErr w:type="gramEnd"/>
+      <w:r>
+        <w:t>self, vertices):</w:t>
       </w:r>
     </w:p>
     <w:p>
@@ -768,10 +1070,12 @@
         <w:t xml:space="preserve">        </w:t>
       </w:r>
       <w:proofErr w:type="spellStart"/>
+      <w:proofErr w:type="gramStart"/>
       <w:r>
         <w:t>self.V</w:t>
       </w:r>
       <w:proofErr w:type="spellEnd"/>
+      <w:proofErr w:type="gramEnd"/>
       <w:r>
         <w:t xml:space="preserve"> = vertices</w:t>
       </w:r>
@@ -781,16 +1085,19 @@
         <w:t xml:space="preserve">        </w:t>
       </w:r>
       <w:proofErr w:type="spellStart"/>
+      <w:proofErr w:type="gramStart"/>
       <w:r>
         <w:t>self.graph</w:t>
       </w:r>
       <w:proofErr w:type="spellEnd"/>
+      <w:proofErr w:type="gramEnd"/>
       <w:r>
         <w:t xml:space="preserve"> = [[0 for column in range(vertices)]</w:t>
       </w:r>
     </w:p>
     <w:p>
       <w:r>
+        <w:lastRenderedPageBreak/>
         <w:t xml:space="preserve">                      for row in range(vertices)]</w:t>
       </w:r>
     </w:p>
@@ -800,12 +1107,17 @@
         <w:t xml:space="preserve">    def </w:t>
       </w:r>
       <w:proofErr w:type="spellStart"/>
+      <w:proofErr w:type="gramStart"/>
       <w:r>
         <w:t>printSolution</w:t>
       </w:r>
       <w:proofErr w:type="spellEnd"/>
       <w:r>
-        <w:t xml:space="preserve">(self, </w:t>
+        <w:t>(</w:t>
+      </w:r>
+      <w:proofErr w:type="gramEnd"/>
+      <w:r>
+        <w:t xml:space="preserve">self, </w:t>
       </w:r>
       <w:proofErr w:type="spellStart"/>
       <w:r>
@@ -818,7 +1130,15 @@
     </w:p>
     <w:p>
       <w:r>
-        <w:t xml:space="preserve">        print("\</w:t>
+        <w:t xml:space="preserve">        </w:t>
+      </w:r>
+      <w:proofErr w:type="gramStart"/>
+      <w:r>
+        <w:t>print(</w:t>
+      </w:r>
+      <w:proofErr w:type="gramEnd"/>
+      <w:r>
+        <w:t>"\</w:t>
       </w:r>
       <w:proofErr w:type="spellStart"/>
       <w:r>
@@ -831,7 +1151,15 @@
     </w:p>
     <w:p>
       <w:r>
-        <w:t xml:space="preserve">        print("Vertex \</w:t>
+        <w:t xml:space="preserve">        </w:t>
+      </w:r>
+      <w:proofErr w:type="gramStart"/>
+      <w:r>
+        <w:t>print(</w:t>
+      </w:r>
+      <w:proofErr w:type="gramEnd"/>
+      <w:r>
+        <w:t>"Vertex \</w:t>
       </w:r>
       <w:proofErr w:type="spellStart"/>
       <w:r>
@@ -855,10 +1183,12 @@
         <w:t xml:space="preserve">        for node in range(</w:t>
       </w:r>
       <w:proofErr w:type="spellStart"/>
+      <w:proofErr w:type="gramStart"/>
       <w:r>
         <w:t>self.V</w:t>
       </w:r>
       <w:proofErr w:type="spellEnd"/>
+      <w:proofErr w:type="gramEnd"/>
       <w:r>
         <w:t>):</w:t>
       </w:r>
@@ -878,7 +1208,15 @@
     </w:p>
     <w:p>
       <w:r>
-        <w:t xml:space="preserve">        print("Heuristic function is the estimated cost from the current node")</w:t>
+        <w:t xml:space="preserve">        </w:t>
+      </w:r>
+      <w:proofErr w:type="gramStart"/>
+      <w:r>
+        <w:t>print(</w:t>
+      </w:r>
+      <w:proofErr w:type="gramEnd"/>
+      <w:r>
+        <w:t>"Heuristic function is the estimated cost from the current node")</w:t>
       </w:r>
     </w:p>
     <w:p/>
@@ -887,12 +1225,17 @@
         <w:t xml:space="preserve">    def </w:t>
       </w:r>
       <w:proofErr w:type="spellStart"/>
+      <w:proofErr w:type="gramStart"/>
       <w:r>
         <w:t>minDistance</w:t>
       </w:r>
       <w:proofErr w:type="spellEnd"/>
       <w:r>
-        <w:t xml:space="preserve">(self, </w:t>
+        <w:t>(</w:t>
+      </w:r>
+      <w:proofErr w:type="gramEnd"/>
+      <w:r>
+        <w:t xml:space="preserve">self, </w:t>
       </w:r>
       <w:proofErr w:type="spellStart"/>
       <w:r>
@@ -924,10 +1267,12 @@
         <w:t xml:space="preserve"> = </w:t>
       </w:r>
       <w:proofErr w:type="spellStart"/>
+      <w:proofErr w:type="gramStart"/>
       <w:r>
         <w:t>sys.maxsize</w:t>
       </w:r>
       <w:proofErr w:type="spellEnd"/>
+      <w:proofErr w:type="gramEnd"/>
     </w:p>
     <w:p>
       <w:r>
@@ -947,10 +1292,12 @@
         <w:t xml:space="preserve">        for u in range(</w:t>
       </w:r>
       <w:proofErr w:type="spellStart"/>
+      <w:proofErr w:type="gramStart"/>
       <w:r>
         <w:t>self.V</w:t>
       </w:r>
       <w:proofErr w:type="spellEnd"/>
+      <w:proofErr w:type="gramEnd"/>
       <w:r>
         <w:t>):</w:t>
       </w:r>
@@ -994,52 +1341,552 @@
       </w:r>
       <w:proofErr w:type="spellEnd"/>
       <w:r>
+        <w:t xml:space="preserve"> = dist[u]</w:t>
+      </w:r>
+    </w:p>
+    <w:p>
+      <w:r>
+        <w:t xml:space="preserve">                </w:t>
+      </w:r>
+      <w:proofErr w:type="spellStart"/>
+      <w:r>
+        <w:t>min_index</w:t>
+      </w:r>
+      <w:proofErr w:type="spellEnd"/>
+      <w:r>
+        <w:t xml:space="preserve"> = u</w:t>
+      </w:r>
+    </w:p>
+    <w:p>
+      <w:r>
+        <w:t xml:space="preserve">        return </w:t>
+      </w:r>
+      <w:proofErr w:type="spellStart"/>
+      <w:r>
+        <w:t>min_index</w:t>
+      </w:r>
+      <w:proofErr w:type="spellEnd"/>
+    </w:p>
+    <w:p/>
+    <w:p>
+      <w:r>
+        <w:t xml:space="preserve">    def </w:t>
+      </w:r>
+      <w:proofErr w:type="spellStart"/>
+      <w:proofErr w:type="gramStart"/>
+      <w:r>
+        <w:t>dijkstra</w:t>
+      </w:r>
+      <w:proofErr w:type="spellEnd"/>
+      <w:r>
+        <w:t>(</w:t>
+      </w:r>
+      <w:proofErr w:type="gramEnd"/>
+      <w:r>
+        <w:t xml:space="preserve">self, </w:t>
+      </w:r>
+      <w:proofErr w:type="spellStart"/>
+      <w:r>
+        <w:t>src</w:t>
+      </w:r>
+      <w:proofErr w:type="spellEnd"/>
+      <w:r>
+        <w:t>, heuristics):</w:t>
+      </w:r>
+    </w:p>
+    <w:p>
+      <w:r>
+        <w:t xml:space="preserve">        </w:t>
+      </w:r>
+      <w:proofErr w:type="spellStart"/>
+      <w:r>
+        <w:t>dist</w:t>
+      </w:r>
+      <w:proofErr w:type="spellEnd"/>
+      <w:r>
+        <w:t xml:space="preserve"> = [</w:t>
+      </w:r>
+      <w:proofErr w:type="spellStart"/>
+      <w:proofErr w:type="gramStart"/>
+      <w:r>
+        <w:t>sys.maxsize</w:t>
+      </w:r>
+      <w:proofErr w:type="spellEnd"/>
+      <w:proofErr w:type="gramEnd"/>
+      <w:r>
+        <w:t xml:space="preserve">] * </w:t>
+      </w:r>
+      <w:proofErr w:type="spellStart"/>
+      <w:proofErr w:type="gramStart"/>
+      <w:r>
+        <w:t>self.V</w:t>
+      </w:r>
+      <w:proofErr w:type="spellEnd"/>
+      <w:proofErr w:type="gramEnd"/>
+    </w:p>
+    <w:p>
+      <w:r>
+        <w:t xml:space="preserve">        </w:t>
+      </w:r>
+      <w:proofErr w:type="spellStart"/>
+      <w:r>
+        <w:t>dist</w:t>
+      </w:r>
+      <w:proofErr w:type="spellEnd"/>
+      <w:r>
+        <w:t>[</w:t>
+      </w:r>
+      <w:proofErr w:type="spellStart"/>
+      <w:r>
+        <w:t>src</w:t>
+      </w:r>
+      <w:proofErr w:type="spellEnd"/>
+      <w:r>
+        <w:t>] = 0</w:t>
+      </w:r>
+      <w:r>
+        <w:t xml:space="preserve"> #</w:t>
+      </w:r>
+      <w:r>
+        <w:t>List that holds the shortest distance from the source vertex (</w:t>
+      </w:r>
+      <w:proofErr w:type="spellStart"/>
+      <w:r>
+        <w:t>src</w:t>
+      </w:r>
+      <w:proofErr w:type="spellEnd"/>
+      <w:r>
+        <w:t>) to each vertex</w:t>
+      </w:r>
+    </w:p>
+    <w:p>
+      <w:r>
+        <w:t xml:space="preserve">        </w:t>
+      </w:r>
+      <w:proofErr w:type="spellStart"/>
+      <w:r>
+        <w:t>sptSet</w:t>
+      </w:r>
+      <w:proofErr w:type="spellEnd"/>
+      <w:r>
+        <w:t xml:space="preserve"> = [False] * </w:t>
+      </w:r>
+      <w:proofErr w:type="spellStart"/>
+      <w:proofErr w:type="gramStart"/>
+      <w:r>
+        <w:t>self.V</w:t>
+      </w:r>
+      <w:proofErr w:type="spellEnd"/>
+      <w:proofErr w:type="gramEnd"/>
+    </w:p>
+    <w:p/>
+    <w:p>
+      <w:r>
+        <w:t xml:space="preserve">        for </w:t>
+      </w:r>
+      <w:proofErr w:type="spellStart"/>
+      <w:r>
+        <w:t>cout</w:t>
+      </w:r>
+      <w:proofErr w:type="spellEnd"/>
+      <w:r>
+        <w:t xml:space="preserve"> in range(</w:t>
+      </w:r>
+      <w:proofErr w:type="spellStart"/>
+      <w:proofErr w:type="gramStart"/>
+      <w:r>
+        <w:t>self.V</w:t>
+      </w:r>
+      <w:proofErr w:type="spellEnd"/>
+      <w:proofErr w:type="gramEnd"/>
+      <w:r>
+        <w:t>):</w:t>
+      </w:r>
+    </w:p>
+    <w:p>
+      <w:r>
+        <w:t xml:space="preserve">            x = </w:t>
+      </w:r>
+      <w:proofErr w:type="spellStart"/>
+      <w:proofErr w:type="gramStart"/>
+      <w:r>
+        <w:t>self.minDistance</w:t>
+      </w:r>
+      <w:proofErr w:type="spellEnd"/>
+      <w:proofErr w:type="gramEnd"/>
+      <w:r>
+        <w:t>(</w:t>
+      </w:r>
+      <w:proofErr w:type="spellStart"/>
+      <w:r>
+        <w:t>dist</w:t>
+      </w:r>
+      <w:proofErr w:type="spellEnd"/>
+      <w:r>
+        <w:t xml:space="preserve">, </w:t>
+      </w:r>
+      <w:proofErr w:type="spellStart"/>
+      <w:r>
+        <w:t>sptSet</w:t>
+      </w:r>
+      <w:proofErr w:type="spellEnd"/>
+      <w:r>
+        <w:t>)</w:t>
+      </w:r>
+    </w:p>
+    <w:p/>
+    <w:p>
+      <w:r>
+        <w:t xml:space="preserve">            </w:t>
+      </w:r>
+      <w:proofErr w:type="spellStart"/>
+      <w:r>
+        <w:t>sptSet</w:t>
+      </w:r>
+      <w:proofErr w:type="spellEnd"/>
+      <w:r>
+        <w:t>[x] = True</w:t>
+      </w:r>
+    </w:p>
+    <w:p/>
+    <w:p>
+      <w:r>
+        <w:t xml:space="preserve">            for y in range(</w:t>
+      </w:r>
+      <w:proofErr w:type="spellStart"/>
+      <w:proofErr w:type="gramStart"/>
+      <w:r>
+        <w:t>self.V</w:t>
+      </w:r>
+      <w:proofErr w:type="spellEnd"/>
+      <w:proofErr w:type="gramEnd"/>
+      <w:r>
+        <w:t>):</w:t>
+      </w:r>
+    </w:p>
+    <w:p>
+      <w:r>
+        <w:t xml:space="preserve">                if </w:t>
+      </w:r>
+      <w:proofErr w:type="spellStart"/>
+      <w:proofErr w:type="gramStart"/>
+      <w:r>
+        <w:t>self.graph</w:t>
+      </w:r>
+      <w:proofErr w:type="spellEnd"/>
+      <w:proofErr w:type="gramEnd"/>
+      <w:r>
+        <w:t xml:space="preserve">[x][y] &gt; 0 and not </w:t>
+      </w:r>
+      <w:proofErr w:type="spellStart"/>
+      <w:r>
+        <w:t>sptSet</w:t>
+      </w:r>
+      <w:proofErr w:type="spellEnd"/>
+      <w:r>
+        <w:t xml:space="preserve">[y] and </w:t>
+      </w:r>
+      <w:proofErr w:type="spellStart"/>
+      <w:r>
+        <w:t>dist</w:t>
+      </w:r>
+      <w:proofErr w:type="spellEnd"/>
+      <w:r>
+        <w:t xml:space="preserve">[y] &gt; </w:t>
+      </w:r>
+      <w:proofErr w:type="spellStart"/>
+      <w:r>
+        <w:t>dist</w:t>
+      </w:r>
+      <w:proofErr w:type="spellEnd"/>
+      <w:r>
+        <w:t xml:space="preserve">[x] + </w:t>
+      </w:r>
+      <w:proofErr w:type="spellStart"/>
+      <w:proofErr w:type="gramStart"/>
+      <w:r>
+        <w:t>self.graph</w:t>
+      </w:r>
+      <w:proofErr w:type="spellEnd"/>
+      <w:proofErr w:type="gramEnd"/>
+      <w:r>
+        <w:t>[x][y]:</w:t>
+      </w:r>
+    </w:p>
+    <w:p>
+      <w:r>
+        <w:t xml:space="preserve">                    </w:t>
+      </w:r>
+      <w:proofErr w:type="spellStart"/>
+      <w:r>
+        <w:t>dist</w:t>
+      </w:r>
+      <w:proofErr w:type="spellEnd"/>
+      <w:r>
+        <w:t xml:space="preserve">[y] = </w:t>
+      </w:r>
+      <w:proofErr w:type="spellStart"/>
+      <w:r>
+        <w:t>dist</w:t>
+      </w:r>
+      <w:proofErr w:type="spellEnd"/>
+      <w:r>
+        <w:t xml:space="preserve">[x] + </w:t>
+      </w:r>
+      <w:proofErr w:type="spellStart"/>
+      <w:proofErr w:type="gramStart"/>
+      <w:r>
+        <w:t>self.graph</w:t>
+      </w:r>
+      <w:proofErr w:type="spellEnd"/>
+      <w:proofErr w:type="gramEnd"/>
+      <w:r>
+        <w:t>[x][y]</w:t>
+      </w:r>
+    </w:p>
+    <w:p/>
+    <w:p>
+      <w:r>
+        <w:t xml:space="preserve">        # Call </w:t>
+      </w:r>
+      <w:proofErr w:type="spellStart"/>
+      <w:r>
+        <w:t>printSolution</w:t>
+      </w:r>
+      <w:proofErr w:type="spellEnd"/>
+      <w:r>
+        <w:t xml:space="preserve"> to display final result</w:t>
+      </w:r>
+    </w:p>
+    <w:p>
+      <w:r>
+        <w:t xml:space="preserve">        </w:t>
+      </w:r>
+      <w:proofErr w:type="spellStart"/>
+      <w:proofErr w:type="gramStart"/>
+      <w:r>
+        <w:t>self.printSolution</w:t>
+      </w:r>
+      <w:proofErr w:type="spellEnd"/>
+      <w:proofErr w:type="gramEnd"/>
+      <w:r>
+        <w:t>(</w:t>
+      </w:r>
+      <w:proofErr w:type="spellStart"/>
+      <w:r>
+        <w:t>dist</w:t>
+      </w:r>
+      <w:proofErr w:type="spellEnd"/>
+      <w:r>
+        <w:t>, heuristics)</w:t>
+      </w:r>
+    </w:p>
+    <w:p/>
+    <w:p>
+      <w:r>
+        <w:t>if __name__ == "__main__":</w:t>
+      </w:r>
+    </w:p>
+    <w:p>
+      <w:r>
+        <w:t xml:space="preserve">    vertices = </w:t>
+      </w:r>
+      <w:proofErr w:type="gramStart"/>
+      <w:r>
+        <w:t>int(input(</w:t>
+      </w:r>
+      <w:proofErr w:type="gramEnd"/>
+      <w:r>
+        <w:t>"Enter the number of vertices: "))</w:t>
+      </w:r>
+    </w:p>
+    <w:p>
+      <w:r>
+        <w:t xml:space="preserve">    graph = []</w:t>
+      </w:r>
+    </w:p>
+    <w:p>
+      <w:r>
+        <w:t xml:space="preserve">    </w:t>
+      </w:r>
+      <w:proofErr w:type="gramStart"/>
+      <w:r>
+        <w:t>print(</w:t>
+      </w:r>
+      <w:proofErr w:type="gramEnd"/>
+      <w:r>
+        <w:t>"Enter the graph matrix:")</w:t>
+      </w:r>
+    </w:p>
+    <w:p>
+      <w:r>
+        <w:t xml:space="preserve">    for </w:t>
+      </w:r>
+      <w:proofErr w:type="spellStart"/>
+      <w:r>
+        <w:t>i</w:t>
+      </w:r>
+      <w:proofErr w:type="spellEnd"/>
+      <w:r>
+        <w:t xml:space="preserve"> in range(vertices):</w:t>
+      </w:r>
+    </w:p>
+    <w:p>
+      <w:r>
+        <w:t xml:space="preserve">        row = </w:t>
+      </w:r>
+      <w:proofErr w:type="gramStart"/>
+      <w:r>
+        <w:t>list(map(</w:t>
+      </w:r>
+      <w:proofErr w:type="gramEnd"/>
+      <w:r>
+        <w:t>int, input(</w:t>
+      </w:r>
+      <w:proofErr w:type="gramStart"/>
+      <w:r>
+        <w:t>).split</w:t>
+      </w:r>
+      <w:proofErr w:type="gramEnd"/>
+      <w:r>
+        <w:t>()))</w:t>
+      </w:r>
+    </w:p>
+    <w:p>
+      <w:r>
+        <w:t xml:space="preserve">        </w:t>
+      </w:r>
+      <w:proofErr w:type="spellStart"/>
+      <w:proofErr w:type="gramStart"/>
+      <w:r>
+        <w:t>graph.append</w:t>
+      </w:r>
+      <w:proofErr w:type="spellEnd"/>
+      <w:proofErr w:type="gramEnd"/>
+      <w:r>
+        <w:t>(row)</w:t>
+      </w:r>
+    </w:p>
+    <w:p/>
+    <w:p>
+      <w:r>
+        <w:t xml:space="preserve">    g = Graph(vertices)</w:t>
+      </w:r>
+    </w:p>
+    <w:p>
+      <w:r>
+        <w:t xml:space="preserve">    </w:t>
+      </w:r>
+      <w:proofErr w:type="spellStart"/>
+      <w:proofErr w:type="gramStart"/>
+      <w:r>
+        <w:t>g.graph</w:t>
+      </w:r>
+      <w:proofErr w:type="spellEnd"/>
+      <w:proofErr w:type="gramEnd"/>
+      <w:r>
+        <w:t xml:space="preserve"> = graph</w:t>
+      </w:r>
+    </w:p>
+    <w:p/>
+    <w:p>
+      <w:r>
+        <w:t xml:space="preserve">    # Get heuristic values from the user</w:t>
+      </w:r>
+    </w:p>
+    <w:p>
+      <w:r>
+        <w:t xml:space="preserve">    heuristics = []</w:t>
+      </w:r>
+    </w:p>
+    <w:p>
+      <w:r>
+        <w:t xml:space="preserve">    </w:t>
+      </w:r>
+      <w:proofErr w:type="gramStart"/>
+      <w:r>
+        <w:t>print(</w:t>
+      </w:r>
+      <w:proofErr w:type="gramEnd"/>
+      <w:r>
+        <w:t>"Enter the heuristic values for each vertex:")</w:t>
+      </w:r>
+    </w:p>
+    <w:p>
+      <w:r>
+        <w:t xml:space="preserve">    for </w:t>
+      </w:r>
+      <w:proofErr w:type="spellStart"/>
+      <w:r>
+        <w:t>i</w:t>
+      </w:r>
+      <w:proofErr w:type="spellEnd"/>
+      <w:r>
+        <w:t xml:space="preserve"> in range(vertices):</w:t>
+      </w:r>
+    </w:p>
+    <w:p>
+      <w:r>
+        <w:t xml:space="preserve">        </w:t>
+      </w:r>
+      <w:proofErr w:type="spellStart"/>
+      <w:r>
+        <w:t>h_value</w:t>
+      </w:r>
+      <w:proofErr w:type="spellEnd"/>
+      <w:r>
         <w:t xml:space="preserve"> = </w:t>
       </w:r>
-      <w:proofErr w:type="spellStart"/>
-      <w:r>
-        <w:t>dist</w:t>
-      </w:r>
-      <w:proofErr w:type="spellEnd"/>
-      <w:r>
-        <w:t>[u]</w:t>
-      </w:r>
-    </w:p>
-    <w:p>
-      <w:r>
-        <w:t xml:space="preserve">                </w:t>
-      </w:r>
-      <w:proofErr w:type="spellStart"/>
-      <w:r>
-        <w:t>min_index</w:t>
-      </w:r>
-      <w:proofErr w:type="spellEnd"/>
-      <w:r>
-        <w:t xml:space="preserve"> = u</w:t>
-      </w:r>
-    </w:p>
-    <w:p>
-      <w:r>
-        <w:t xml:space="preserve">        return </w:t>
-      </w:r>
-      <w:proofErr w:type="spellStart"/>
-      <w:r>
-        <w:t>min_index</w:t>
-      </w:r>
-      <w:proofErr w:type="spellEnd"/>
+      <w:proofErr w:type="gramStart"/>
+      <w:r>
+        <w:t>int(input(</w:t>
+      </w:r>
+      <w:proofErr w:type="spellStart"/>
+      <w:proofErr w:type="gramEnd"/>
+      <w:r>
+        <w:t>f"Heuristic</w:t>
+      </w:r>
+      <w:proofErr w:type="spellEnd"/>
+      <w:r>
+        <w:t xml:space="preserve"> value for vertex {</w:t>
+      </w:r>
+      <w:proofErr w:type="spellStart"/>
+      <w:r>
+        <w:t>i</w:t>
+      </w:r>
+      <w:proofErr w:type="spellEnd"/>
+      <w:r>
+        <w:t>}: "))</w:t>
+      </w:r>
+    </w:p>
+    <w:p>
+      <w:r>
+        <w:lastRenderedPageBreak/>
+        <w:t xml:space="preserve">        </w:t>
+      </w:r>
+      <w:proofErr w:type="spellStart"/>
+      <w:proofErr w:type="gramStart"/>
+      <w:r>
+        <w:t>heuristics.append</w:t>
+      </w:r>
+      <w:proofErr w:type="spellEnd"/>
+      <w:proofErr w:type="gramEnd"/>
+      <w:r>
+        <w:t>(</w:t>
+      </w:r>
+      <w:proofErr w:type="spellStart"/>
+      <w:r>
+        <w:t>h_value</w:t>
+      </w:r>
+      <w:proofErr w:type="spellEnd"/>
+      <w:r>
+        <w:t>)</w:t>
+      </w:r>
     </w:p>
     <w:p/>
     <w:p>
       <w:r>
-        <w:t xml:space="preserve">    def </w:t>
-      </w:r>
-      <w:proofErr w:type="spellStart"/>
-      <w:r>
-        <w:t>dijkstra</w:t>
-      </w:r>
-      <w:proofErr w:type="spellEnd"/>
-      <w:r>
-        <w:t xml:space="preserve">(self, </w:t>
+        <w:t xml:space="preserve">    </w:t>
       </w:r>
       <w:proofErr w:type="spellStart"/>
       <w:r>
@@ -1047,318 +1894,15 @@
       </w:r>
       <w:proofErr w:type="spellEnd"/>
       <w:r>
-        <w:t>, heuristics):</w:t>
-      </w:r>
-    </w:p>
-    <w:p>
-      <w:r>
-        <w:t xml:space="preserve">        </w:t>
-      </w:r>
-      <w:proofErr w:type="spellStart"/>
-      <w:r>
-        <w:t>dist</w:t>
-      </w:r>
-      <w:proofErr w:type="spellEnd"/>
-      <w:r>
-        <w:t xml:space="preserve"> = [</w:t>
-      </w:r>
-      <w:proofErr w:type="spellStart"/>
-      <w:r>
-        <w:t>sys.maxsize</w:t>
-      </w:r>
-      <w:proofErr w:type="spellEnd"/>
-      <w:r>
-        <w:t xml:space="preserve">] * </w:t>
-      </w:r>
-      <w:proofErr w:type="spellStart"/>
-      <w:r>
-        <w:t>self.V</w:t>
-      </w:r>
-      <w:proofErr w:type="spellEnd"/>
-    </w:p>
-    <w:p>
-      <w:r>
-        <w:t xml:space="preserve">        </w:t>
-      </w:r>
-      <w:proofErr w:type="spellStart"/>
-      <w:r>
-        <w:t>dist</w:t>
-      </w:r>
-      <w:proofErr w:type="spellEnd"/>
-      <w:r>
-        <w:t>[</w:t>
-      </w:r>
-      <w:proofErr w:type="spellStart"/>
-      <w:r>
-        <w:t>src</w:t>
-      </w:r>
-      <w:proofErr w:type="spellEnd"/>
-      <w:r>
-        <w:t>] = 0</w:t>
-      </w:r>
-    </w:p>
-    <w:p>
-      <w:r>
-        <w:t xml:space="preserve">        </w:t>
-      </w:r>
-      <w:proofErr w:type="spellStart"/>
-      <w:r>
-        <w:t>sptSet</w:t>
-      </w:r>
-      <w:proofErr w:type="spellEnd"/>
-      <w:r>
-        <w:t xml:space="preserve"> = [False] * </w:t>
-      </w:r>
-      <w:proofErr w:type="spellStart"/>
-      <w:r>
-        <w:t>self.V</w:t>
-      </w:r>
-      <w:proofErr w:type="spellEnd"/>
-    </w:p>
-    <w:p/>
-    <w:p>
-      <w:r>
-        <w:t xml:space="preserve">        for </w:t>
-      </w:r>
-      <w:proofErr w:type="spellStart"/>
-      <w:r>
-        <w:t>cout</w:t>
-      </w:r>
-      <w:proofErr w:type="spellEnd"/>
-      <w:r>
-        <w:t xml:space="preserve"> in range(</w:t>
-      </w:r>
-      <w:proofErr w:type="spellStart"/>
-      <w:r>
-        <w:t>self.V</w:t>
-      </w:r>
-      <w:proofErr w:type="spellEnd"/>
-      <w:r>
-        <w:t>):</w:t>
-      </w:r>
-    </w:p>
-    <w:p>
-      <w:r>
-        <w:t xml:space="preserve">            x = </w:t>
-      </w:r>
-      <w:proofErr w:type="spellStart"/>
-      <w:r>
-        <w:t>self.minDistance</w:t>
-      </w:r>
-      <w:proofErr w:type="spellEnd"/>
-      <w:r>
-        <w:t>(</w:t>
-      </w:r>
-      <w:proofErr w:type="spellStart"/>
-      <w:r>
-        <w:t>dist</w:t>
-      </w:r>
-      <w:proofErr w:type="spellEnd"/>
-      <w:r>
-        <w:t xml:space="preserve">, </w:t>
-      </w:r>
-      <w:proofErr w:type="spellStart"/>
-      <w:r>
-        <w:t>sptSet</w:t>
-      </w:r>
-      <w:proofErr w:type="spellEnd"/>
-      <w:r>
-        <w:t>)</w:t>
-      </w:r>
-    </w:p>
-    <w:p/>
-    <w:p>
-      <w:r>
-        <w:t xml:space="preserve">            </w:t>
-      </w:r>
-      <w:proofErr w:type="spellStart"/>
-      <w:r>
-        <w:t>sptSet</w:t>
-      </w:r>
-      <w:proofErr w:type="spellEnd"/>
-      <w:r>
-        <w:t>[x] = True</w:t>
-      </w:r>
-    </w:p>
-    <w:p/>
-    <w:p>
-      <w:r>
-        <w:t xml:space="preserve">            for y in range(</w:t>
-      </w:r>
-      <w:proofErr w:type="spellStart"/>
-      <w:r>
-        <w:t>self.V</w:t>
-      </w:r>
-      <w:proofErr w:type="spellEnd"/>
-      <w:r>
-        <w:t>):</w:t>
-      </w:r>
-    </w:p>
-    <w:p>
-      <w:r>
-        <w:t xml:space="preserve">                if </w:t>
-      </w:r>
-      <w:proofErr w:type="spellStart"/>
-      <w:r>
-        <w:t>self.graph</w:t>
-      </w:r>
-      <w:proofErr w:type="spellEnd"/>
-      <w:r>
-        <w:t xml:space="preserve">[x][y] &gt; 0 and not </w:t>
-      </w:r>
-      <w:proofErr w:type="spellStart"/>
-      <w:r>
-        <w:t>sptSet</w:t>
-      </w:r>
-      <w:proofErr w:type="spellEnd"/>
-      <w:r>
-        <w:t xml:space="preserve">[y] and </w:t>
-      </w:r>
-      <w:proofErr w:type="spellStart"/>
-      <w:r>
-        <w:t>dist</w:t>
-      </w:r>
-      <w:proofErr w:type="spellEnd"/>
-      <w:r>
-        <w:t xml:space="preserve">[y] &gt; </w:t>
-      </w:r>
-      <w:proofErr w:type="spellStart"/>
-      <w:r>
-        <w:t>dist</w:t>
-      </w:r>
-      <w:proofErr w:type="spellEnd"/>
-      <w:r>
-        <w:t xml:space="preserve">[x] + </w:t>
-      </w:r>
-      <w:proofErr w:type="spellStart"/>
-      <w:r>
-        <w:t>self.graph</w:t>
-      </w:r>
-      <w:proofErr w:type="spellEnd"/>
-      <w:r>
-        <w:t>[x][y]:</w:t>
-      </w:r>
-    </w:p>
-    <w:p>
-      <w:r>
-        <w:t xml:space="preserve">                    </w:t>
-      </w:r>
-      <w:proofErr w:type="spellStart"/>
-      <w:r>
-        <w:t>dist</w:t>
-      </w:r>
-      <w:proofErr w:type="spellEnd"/>
-      <w:r>
-        <w:t xml:space="preserve">[y] = </w:t>
-      </w:r>
-      <w:proofErr w:type="spellStart"/>
-      <w:r>
-        <w:t>dist</w:t>
-      </w:r>
-      <w:proofErr w:type="spellEnd"/>
-      <w:r>
-        <w:t xml:space="preserve">[x] + </w:t>
-      </w:r>
-      <w:proofErr w:type="spellStart"/>
-      <w:r>
-        <w:t>self.graph</w:t>
-      </w:r>
-      <w:proofErr w:type="spellEnd"/>
-      <w:r>
-        <w:t>[x][y]</w:t>
-      </w:r>
-    </w:p>
-    <w:p/>
-    <w:p>
-      <w:r>
-        <w:t xml:space="preserve">        # Call </w:t>
-      </w:r>
-      <w:proofErr w:type="spellStart"/>
-      <w:r>
-        <w:t>printSolution</w:t>
-      </w:r>
-      <w:proofErr w:type="spellEnd"/>
-      <w:r>
-        <w:t xml:space="preserve"> to display final result</w:t>
-      </w:r>
-    </w:p>
-    <w:p>
-      <w:r>
-        <w:t xml:space="preserve">        </w:t>
-      </w:r>
-      <w:proofErr w:type="spellStart"/>
-      <w:r>
-        <w:t>self.printSolution</w:t>
-      </w:r>
-      <w:proofErr w:type="spellEnd"/>
-      <w:r>
-        <w:t>(</w:t>
-      </w:r>
-      <w:proofErr w:type="spellStart"/>
-      <w:r>
-        <w:t>dist</w:t>
-      </w:r>
-      <w:proofErr w:type="spellEnd"/>
-      <w:r>
-        <w:t>, heuristics)</w:t>
-      </w:r>
-    </w:p>
-    <w:p/>
-    <w:p>
-      <w:r>
-        <w:t>if __name__ == "__main__":</w:t>
-      </w:r>
-    </w:p>
-    <w:p>
-      <w:r>
-        <w:t xml:space="preserve">    vertices = int(input("Enter the number of vertices: "))</w:t>
-      </w:r>
-    </w:p>
-    <w:p>
-      <w:r>
-        <w:t xml:space="preserve">    graph = []</w:t>
-      </w:r>
-    </w:p>
-    <w:p>
-      <w:r>
-        <w:t xml:space="preserve">    print("Enter the graph matrix:")</w:t>
-      </w:r>
-    </w:p>
-    <w:p>
-      <w:r>
-        <w:t xml:space="preserve">    for </w:t>
-      </w:r>
-      <w:proofErr w:type="spellStart"/>
-      <w:r>
-        <w:t>i</w:t>
-      </w:r>
-      <w:proofErr w:type="spellEnd"/>
-      <w:r>
-        <w:t xml:space="preserve"> in range(vertices):</w:t>
-      </w:r>
-    </w:p>
-    <w:p>
-      <w:r>
-        <w:t xml:space="preserve">        row = list(map(int, input().split()))</w:t>
-      </w:r>
-    </w:p>
-    <w:p>
-      <w:r>
-        <w:t xml:space="preserve">        </w:t>
-      </w:r>
-      <w:proofErr w:type="spellStart"/>
-      <w:r>
-        <w:t>graph.append</w:t>
-      </w:r>
-      <w:proofErr w:type="spellEnd"/>
-      <w:r>
-        <w:t>(row)</w:t>
-      </w:r>
-    </w:p>
-    <w:p/>
-    <w:p>
-      <w:r>
-        <w:t xml:space="preserve">    g = Graph(vertices)</w:t>
+        <w:t xml:space="preserve"> = </w:t>
+      </w:r>
+      <w:proofErr w:type="gramStart"/>
+      <w:r>
+        <w:t>int(input(</w:t>
+      </w:r>
+      <w:proofErr w:type="gramEnd"/>
+      <w:r>
+        <w:t>"Enter the source vertex: "))</w:t>
       </w:r>
     </w:p>
     <w:p>
@@ -1366,117 +1910,12 @@
         <w:t xml:space="preserve">    </w:t>
       </w:r>
       <w:proofErr w:type="spellStart"/>
-      <w:r>
-        <w:t>g.graph</w:t>
-      </w:r>
-      <w:proofErr w:type="spellEnd"/>
-      <w:r>
-        <w:t xml:space="preserve"> = graph</w:t>
-      </w:r>
-    </w:p>
-    <w:p/>
-    <w:p>
-      <w:r>
-        <w:t xml:space="preserve">    # Get heuristic values from the user</w:t>
-      </w:r>
-    </w:p>
-    <w:p>
-      <w:r>
-        <w:t xml:space="preserve">    heuristics = []</w:t>
-      </w:r>
-    </w:p>
-    <w:p>
-      <w:r>
-        <w:t xml:space="preserve">    print("Enter the heuristic values for each vertex:")</w:t>
-      </w:r>
-    </w:p>
-    <w:p>
-      <w:r>
-        <w:t xml:space="preserve">    for </w:t>
-      </w:r>
-      <w:proofErr w:type="spellStart"/>
-      <w:r>
-        <w:t>i</w:t>
-      </w:r>
-      <w:proofErr w:type="spellEnd"/>
-      <w:r>
-        <w:t xml:space="preserve"> in range(vertices):</w:t>
-      </w:r>
-    </w:p>
-    <w:p>
-      <w:r>
-        <w:t xml:space="preserve">        </w:t>
-      </w:r>
-      <w:proofErr w:type="spellStart"/>
-      <w:r>
-        <w:t>h_value</w:t>
-      </w:r>
-      <w:proofErr w:type="spellEnd"/>
-      <w:r>
-        <w:t xml:space="preserve"> = int(input(</w:t>
-      </w:r>
-      <w:proofErr w:type="spellStart"/>
-      <w:r>
-        <w:t>f"Heuristic</w:t>
-      </w:r>
-      <w:proofErr w:type="spellEnd"/>
-      <w:r>
-        <w:t xml:space="preserve"> value for vertex {</w:t>
-      </w:r>
-      <w:proofErr w:type="spellStart"/>
-      <w:r>
-        <w:t>i</w:t>
-      </w:r>
-      <w:proofErr w:type="spellEnd"/>
-      <w:r>
-        <w:t>}: "))</w:t>
-      </w:r>
-    </w:p>
-    <w:p>
-      <w:r>
-        <w:t xml:space="preserve">        </w:t>
-      </w:r>
-      <w:proofErr w:type="spellStart"/>
-      <w:r>
-        <w:t>heuristics.append</w:t>
-      </w:r>
-      <w:proofErr w:type="spellEnd"/>
-      <w:r>
-        <w:t>(</w:t>
-      </w:r>
-      <w:proofErr w:type="spellStart"/>
-      <w:r>
-        <w:t>h_value</w:t>
-      </w:r>
-      <w:proofErr w:type="spellEnd"/>
-      <w:r>
-        <w:t>)</w:t>
-      </w:r>
-    </w:p>
-    <w:p/>
-    <w:p>
-      <w:r>
-        <w:lastRenderedPageBreak/>
-        <w:t xml:space="preserve">    </w:t>
-      </w:r>
-      <w:proofErr w:type="spellStart"/>
-      <w:r>
-        <w:t>src</w:t>
-      </w:r>
-      <w:proofErr w:type="spellEnd"/>
-      <w:r>
-        <w:t xml:space="preserve"> = int(input("Enter the source vertex: "))</w:t>
-      </w:r>
-    </w:p>
-    <w:p>
-      <w:r>
-        <w:t xml:space="preserve">    </w:t>
-      </w:r>
-      <w:proofErr w:type="spellStart"/>
+      <w:proofErr w:type="gramStart"/>
       <w:r>
         <w:t>g.dijkstra</w:t>
       </w:r>
       <w:proofErr w:type="spellEnd"/>
+      <w:proofErr w:type="gramEnd"/>
       <w:r>
         <w:t>(</w:t>
       </w:r>
@@ -2264,7 +2703,6 @@
   <w:style w:type="character" w:default="1" w:styleId="DefaultParagraphFont">
     <w:name w:val="Default Paragraph Font"/>
     <w:uiPriority w:val="1"/>
-    <w:semiHidden/>
     <w:unhideWhenUsed/>
   </w:style>
   <w:style w:type="table" w:default="1" w:styleId="TableNormal">
